--- a/ind/docx/023.content.docx
+++ b/ind/docx/023.content.docx
@@ -28,22 +28,6 @@
       </w:r>
     </w:p>
     <w:p>
-      <w:pPr>
-        <w:pStyle w:val="Heading2"/>
-      </w:pPr>
-      <w:r>
-        <w:rPr>
-          <w:lang w:val="id_ID" w:bidi="id_ID"/>
-        </w:rPr>
-        <w:t>License Information</w:t>
-      </w:r>
-      <w:r>
-        <w:rPr>
-          <w:lang w:val="id_ID" w:bidi="id_ID"/>
-        </w:rPr>
-      </w:r>
-    </w:p>
-    <w:p>
       <w:pPr/>
       <w:r>
         <w:rPr>
@@ -55,86 +39,37 @@
           <w:b/>
           <w:lang w:val="id_ID" w:bidi="id_ID"/>
         </w:rPr>
-        <w:t>Istilah Kunci (unfoldingWord)</w:t>
-      </w:r>
-      <w:r>
-        <w:rPr>
-          <w:lang w:val="id_ID" w:bidi="id_ID"/>
-        </w:rPr>
-        <w:t xml:space="preserve"> (Indonesian) is based on</w:t>
-      </w:r>
-      <w:r>
-        <w:rPr>
-          <w:lang w:val="id_ID" w:bidi="id_ID"/>
-        </w:rPr>
-        <w:t xml:space="preserve">: </w:t>
-      </w:r>
-      <w:r>
-        <w:rPr>
-          <w:lang w:val="id_ID" w:bidi="id_ID"/>
-        </w:rPr>
         <w:t>unfoldingWord® Translation Words</w:t>
       </w:r>
       <w:r>
         <w:rPr>
           <w:lang w:val="id_ID" w:bidi="id_ID"/>
         </w:rPr>
-        <w:t xml:space="preserve">, </w:t>
-      </w:r>
-      <w:hyperlink r:id="rId13">
-        <w:r>
-          <w:rPr>
-            <w:lang w:val="id_ID" w:bidi="id_ID"/>
-          </w:rPr>
-          <w:rPr>
-            <w:color w:val="0000EE"/>
-            <w:u w:val="single"/>
-          </w:rPr>
-          <w:t>unfoldingWord</w:t>
-        </w:r>
-      </w:hyperlink>
-      <w:r>
-        <w:rPr>
-          <w:lang w:val="id_ID" w:bidi="id_ID"/>
-        </w:rPr>
-        <w:t xml:space="preserve">, 2022, which is licensed under a </w:t>
-      </w:r>
-      <w:hyperlink r:id="rId14">
-        <w:r>
-          <w:rPr>
-            <w:lang w:val="id_ID" w:bidi="id_ID"/>
-          </w:rPr>
-          <w:rPr>
-            <w:color w:val="0000EE"/>
-            <w:u w:val="single"/>
-          </w:rPr>
-          <w:t>CC BY-SA 4.0 license</w:t>
-        </w:r>
-      </w:hyperlink>
-      <w:r>
-        <w:rPr>
-          <w:lang w:val="id_ID" w:bidi="id_ID"/>
-        </w:rPr>
-        <w:t>.</w:t>
-      </w:r>
-      <w:r>
-        <w:rPr>
-          <w:lang w:val="id_ID" w:bidi="id_ID"/>
-        </w:rPr>
-      </w:r>
-    </w:p>
-    <w:p>
-      <w:pPr/>
-      <w:r>
-        <w:rPr>
-          <w:lang w:val="id_ID" w:bidi="id_ID"/>
-        </w:rPr>
-      </w:r>
-      <w:r>
-        <w:rPr>
-          <w:lang w:val="id_ID" w:bidi="id_ID"/>
-        </w:rPr>
-        <w:t>This PDF version is provided under the same license.</w:t>
+        <w:t xml:space="preserve"> © 2022 unfoldingWord. Released under CC BY-SA 4.0 license. </w:t>
+      </w:r>
+      <w:r>
+        <w:rPr>
+          <w:lang w:val="id_ID" w:bidi="id_ID"/>
+        </w:rPr>
+        <w:t>unfoldingWord® Translation Words</w:t>
+      </w:r>
+      <w:r>
+        <w:rPr>
+          <w:lang w:val="id_ID" w:bidi="id_ID"/>
+        </w:rPr>
+        <w:t xml:space="preserve"> has been adapted in the following languages: Tok Pisin, Arabic (عربي), French (Français), Hindi (हिंदी), Indonesian (Bahasa Indonesia), Portuguese (Português), Russian (Русский), Spanish (Español), Swahili (Kiswahili), and Simplified Chinese (简体中文) from </w:t>
+      </w:r>
+      <w:r>
+        <w:rPr>
+          <w:lang w:val="id_ID" w:bidi="id_ID"/>
+        </w:rPr>
+        <w:t>unfoldingWord® Translation Words</w:t>
+      </w:r>
+      <w:r>
+        <w:rPr>
+          <w:lang w:val="id_ID" w:bidi="id_ID"/>
+        </w:rPr>
+        <w:t xml:space="preserve"> © 2022 unfoldingWord. Released under CC BY-SA 4.0 license by Mission Mutual</w:t>
       </w:r>
       <w:r>
         <w:rPr>
@@ -580,7 +515,7 @@
           <w:lang w:val="id_ID" w:bidi="id_ID"/>
         </w:rPr>
       </w:r>
-      <w:hyperlink r:id="rId15">
+      <w:hyperlink r:id="rId13">
         <w:r>
           <w:rPr>
             <w:lang w:val="id_ID" w:bidi="id_ID"/>
@@ -604,7 +539,7 @@
           <w:lang w:val="id_ID" w:bidi="id_ID"/>
         </w:rPr>
       </w:r>
-      <w:hyperlink r:id="rId15">
+      <w:hyperlink r:id="rId13">
         <w:r>
           <w:rPr>
             <w:lang w:val="id_ID" w:bidi="id_ID"/>
@@ -628,7 +563,7 @@
           <w:lang w:val="id_ID" w:bidi="id_ID"/>
         </w:rPr>
       </w:r>
-      <w:hyperlink r:id="rId16">
+      <w:hyperlink r:id="rId14">
         <w:r>
           <w:rPr>
             <w:lang w:val="id_ID" w:bidi="id_ID"/>
@@ -652,7 +587,7 @@
           <w:lang w:val="id_ID" w:bidi="id_ID"/>
         </w:rPr>
       </w:r>
-      <w:hyperlink r:id="rId17">
+      <w:hyperlink r:id="rId15">
         <w:r>
           <w:rPr>
             <w:lang w:val="id_ID" w:bidi="id_ID"/>
@@ -676,7 +611,7 @@
           <w:lang w:val="id_ID" w:bidi="id_ID"/>
         </w:rPr>
       </w:r>
-      <w:hyperlink r:id="rId18">
+      <w:hyperlink r:id="rId16">
         <w:r>
           <w:rPr>
             <w:lang w:val="id_ID" w:bidi="id_ID"/>
@@ -700,7 +635,7 @@
           <w:lang w:val="id_ID" w:bidi="id_ID"/>
         </w:rPr>
       </w:r>
-      <w:hyperlink r:id="rId19">
+      <w:hyperlink r:id="rId17">
         <w:r>
           <w:rPr>
             <w:lang w:val="id_ID" w:bidi="id_ID"/>
@@ -724,7 +659,7 @@
           <w:lang w:val="id_ID" w:bidi="id_ID"/>
         </w:rPr>
       </w:r>
-      <w:hyperlink r:id="rId20">
+      <w:hyperlink r:id="rId18">
         <w:r>
           <w:rPr>
             <w:lang w:val="id_ID" w:bidi="id_ID"/>
@@ -748,7 +683,7 @@
           <w:lang w:val="id_ID" w:bidi="id_ID"/>
         </w:rPr>
       </w:r>
-      <w:hyperlink r:id="rId21">
+      <w:hyperlink r:id="rId19">
         <w:r>
           <w:rPr>
             <w:lang w:val="id_ID" w:bidi="id_ID"/>
@@ -1195,7 +1130,7 @@
           <w:lang w:val="id_ID" w:bidi="id_ID"/>
         </w:rPr>
       </w:r>
-      <w:hyperlink r:id="rId15">
+      <w:hyperlink r:id="rId13">
         <w:r>
           <w:rPr>
             <w:lang w:val="id_ID" w:bidi="id_ID"/>
@@ -1219,7 +1154,7 @@
           <w:lang w:val="id_ID" w:bidi="id_ID"/>
         </w:rPr>
       </w:r>
-      <w:hyperlink r:id="rId15">
+      <w:hyperlink r:id="rId13">
         <w:r>
           <w:rPr>
             <w:lang w:val="id_ID" w:bidi="id_ID"/>
@@ -1243,7 +1178,7 @@
           <w:lang w:val="id_ID" w:bidi="id_ID"/>
         </w:rPr>
       </w:r>
-      <w:hyperlink r:id="rId15">
+      <w:hyperlink r:id="rId13">
         <w:r>
           <w:rPr>
             <w:lang w:val="id_ID" w:bidi="id_ID"/>
@@ -1267,7 +1202,7 @@
           <w:lang w:val="id_ID" w:bidi="id_ID"/>
         </w:rPr>
       </w:r>
-      <w:hyperlink r:id="rId22">
+      <w:hyperlink r:id="rId20">
         <w:r>
           <w:rPr>
             <w:lang w:val="id_ID" w:bidi="id_ID"/>
@@ -1291,7 +1226,7 @@
           <w:lang w:val="id_ID" w:bidi="id_ID"/>
         </w:rPr>
       </w:r>
-      <w:hyperlink r:id="rId23">
+      <w:hyperlink r:id="rId21">
         <w:r>
           <w:rPr>
             <w:lang w:val="id_ID" w:bidi="id_ID"/>
@@ -1315,7 +1250,7 @@
           <w:lang w:val="id_ID" w:bidi="id_ID"/>
         </w:rPr>
       </w:r>
-      <w:hyperlink r:id="rId24">
+      <w:hyperlink r:id="rId22">
         <w:r>
           <w:rPr>
             <w:lang w:val="id_ID" w:bidi="id_ID"/>
@@ -1801,7 +1736,7 @@
           <w:lang w:val="id_ID" w:bidi="id_ID"/>
         </w:rPr>
       </w:r>
-      <w:hyperlink r:id="rId15">
+      <w:hyperlink r:id="rId13">
         <w:r>
           <w:rPr>
             <w:lang w:val="id_ID" w:bidi="id_ID"/>
@@ -1825,7 +1760,7 @@
           <w:lang w:val="id_ID" w:bidi="id_ID"/>
         </w:rPr>
       </w:r>
-      <w:hyperlink r:id="rId25">
+      <w:hyperlink r:id="rId23">
         <w:r>
           <w:rPr>
             <w:lang w:val="id_ID" w:bidi="id_ID"/>
@@ -1849,7 +1784,7 @@
           <w:lang w:val="id_ID" w:bidi="id_ID"/>
         </w:rPr>
       </w:r>
-      <w:hyperlink r:id="rId26">
+      <w:hyperlink r:id="rId24">
         <w:r>
           <w:rPr>
             <w:lang w:val="id_ID" w:bidi="id_ID"/>
@@ -1873,7 +1808,7 @@
           <w:lang w:val="id_ID" w:bidi="id_ID"/>
         </w:rPr>
       </w:r>
-      <w:hyperlink r:id="rId27">
+      <w:hyperlink r:id="rId25">
         <w:r>
           <w:rPr>
             <w:lang w:val="id_ID" w:bidi="id_ID"/>
@@ -1897,7 +1832,7 @@
           <w:lang w:val="id_ID" w:bidi="id_ID"/>
         </w:rPr>
       </w:r>
-      <w:hyperlink r:id="rId28">
+      <w:hyperlink r:id="rId26">
         <w:r>
           <w:rPr>
             <w:lang w:val="id_ID" w:bidi="id_ID"/>
@@ -2180,7 +2115,7 @@
           <w:lang w:val="id_ID" w:bidi="id_ID"/>
         </w:rPr>
       </w:r>
-      <w:hyperlink r:id="rId29">
+      <w:hyperlink r:id="rId27">
         <w:r>
           <w:rPr>
             <w:lang w:val="id_ID" w:bidi="id_ID"/>
@@ -2204,7 +2139,7 @@
           <w:lang w:val="id_ID" w:bidi="id_ID"/>
         </w:rPr>
       </w:r>
-      <w:hyperlink r:id="rId30">
+      <w:hyperlink r:id="rId28">
         <w:r>
           <w:rPr>
             <w:lang w:val="id_ID" w:bidi="id_ID"/>
@@ -2228,7 +2163,7 @@
           <w:lang w:val="id_ID" w:bidi="id_ID"/>
         </w:rPr>
       </w:r>
-      <w:hyperlink r:id="rId31">
+      <w:hyperlink r:id="rId29">
         <w:r>
           <w:rPr>
             <w:lang w:val="id_ID" w:bidi="id_ID"/>
@@ -2252,7 +2187,7 @@
           <w:lang w:val="id_ID" w:bidi="id_ID"/>
         </w:rPr>
       </w:r>
-      <w:hyperlink r:id="rId32">
+      <w:hyperlink r:id="rId30">
         <w:r>
           <w:rPr>
             <w:lang w:val="id_ID" w:bidi="id_ID"/>
@@ -2276,7 +2211,7 @@
           <w:lang w:val="id_ID" w:bidi="id_ID"/>
         </w:rPr>
       </w:r>
-      <w:hyperlink r:id="rId33">
+      <w:hyperlink r:id="rId31">
         <w:r>
           <w:rPr>
             <w:lang w:val="id_ID" w:bidi="id_ID"/>
@@ -2300,7 +2235,7 @@
           <w:lang w:val="id_ID" w:bidi="id_ID"/>
         </w:rPr>
       </w:r>
-      <w:hyperlink r:id="rId34">
+      <w:hyperlink r:id="rId32">
         <w:r>
           <w:rPr>
             <w:lang w:val="id_ID" w:bidi="id_ID"/>
@@ -2583,7 +2518,7 @@
           <w:lang w:val="id_ID" w:bidi="id_ID"/>
         </w:rPr>
       </w:r>
-      <w:hyperlink r:id="rId35">
+      <w:hyperlink r:id="rId33">
         <w:r>
           <w:rPr>
             <w:lang w:val="id_ID" w:bidi="id_ID"/>
@@ -2607,7 +2542,7 @@
           <w:lang w:val="id_ID" w:bidi="id_ID"/>
         </w:rPr>
       </w:r>
-      <w:hyperlink r:id="rId36">
+      <w:hyperlink r:id="rId34">
         <w:r>
           <w:rPr>
             <w:lang w:val="id_ID" w:bidi="id_ID"/>
@@ -2631,7 +2566,7 @@
           <w:lang w:val="id_ID" w:bidi="id_ID"/>
         </w:rPr>
       </w:r>
-      <w:hyperlink r:id="rId37">
+      <w:hyperlink r:id="rId35">
         <w:r>
           <w:rPr>
             <w:lang w:val="id_ID" w:bidi="id_ID"/>
@@ -2655,7 +2590,7 @@
           <w:lang w:val="id_ID" w:bidi="id_ID"/>
         </w:rPr>
       </w:r>
-      <w:hyperlink r:id="rId38">
+      <w:hyperlink r:id="rId36">
         <w:r>
           <w:rPr>
             <w:lang w:val="id_ID" w:bidi="id_ID"/>
@@ -2679,7 +2614,7 @@
           <w:lang w:val="id_ID" w:bidi="id_ID"/>
         </w:rPr>
       </w:r>
-      <w:hyperlink r:id="rId39">
+      <w:hyperlink r:id="rId37">
         <w:r>
           <w:rPr>
             <w:lang w:val="id_ID" w:bidi="id_ID"/>
@@ -2703,7 +2638,7 @@
           <w:lang w:val="id_ID" w:bidi="id_ID"/>
         </w:rPr>
       </w:r>
-      <w:hyperlink r:id="rId40">
+      <w:hyperlink r:id="rId38">
         <w:r>
           <w:rPr>
             <w:lang w:val="id_ID" w:bidi="id_ID"/>
@@ -3001,7 +2936,7 @@
           <w:lang w:val="id_ID" w:bidi="id_ID"/>
         </w:rPr>
       </w:r>
-      <w:hyperlink r:id="rId41">
+      <w:hyperlink r:id="rId39">
         <w:r>
           <w:rPr>
             <w:lang w:val="id_ID" w:bidi="id_ID"/>
@@ -3025,7 +2960,7 @@
           <w:lang w:val="id_ID" w:bidi="id_ID"/>
         </w:rPr>
       </w:r>
-      <w:hyperlink r:id="rId42">
+      <w:hyperlink r:id="rId40">
         <w:r>
           <w:rPr>
             <w:lang w:val="id_ID" w:bidi="id_ID"/>
@@ -3049,7 +2984,7 @@
           <w:lang w:val="id_ID" w:bidi="id_ID"/>
         </w:rPr>
       </w:r>
-      <w:hyperlink r:id="rId15">
+      <w:hyperlink r:id="rId13">
         <w:r>
           <w:rPr>
             <w:lang w:val="id_ID" w:bidi="id_ID"/>
@@ -3073,7 +3008,7 @@
           <w:lang w:val="id_ID" w:bidi="id_ID"/>
         </w:rPr>
       </w:r>
-      <w:hyperlink r:id="rId15">
+      <w:hyperlink r:id="rId13">
         <w:r>
           <w:rPr>
             <w:lang w:val="id_ID" w:bidi="id_ID"/>
@@ -3097,7 +3032,7 @@
           <w:lang w:val="id_ID" w:bidi="id_ID"/>
         </w:rPr>
       </w:r>
-      <w:hyperlink r:id="rId43">
+      <w:hyperlink r:id="rId41">
         <w:r>
           <w:rPr>
             <w:lang w:val="id_ID" w:bidi="id_ID"/>
@@ -3121,7 +3056,7 @@
           <w:lang w:val="id_ID" w:bidi="id_ID"/>
         </w:rPr>
       </w:r>
-      <w:hyperlink r:id="rId44">
+      <w:hyperlink r:id="rId42">
         <w:r>
           <w:rPr>
             <w:lang w:val="id_ID" w:bidi="id_ID"/>
@@ -3145,7 +3080,7 @@
           <w:lang w:val="id_ID" w:bidi="id_ID"/>
         </w:rPr>
       </w:r>
-      <w:hyperlink r:id="rId45">
+      <w:hyperlink r:id="rId43">
         <w:r>
           <w:rPr>
             <w:lang w:val="id_ID" w:bidi="id_ID"/>
@@ -3380,7 +3315,7 @@
           <w:lang w:val="id_ID" w:bidi="id_ID"/>
         </w:rPr>
       </w:r>
-      <w:hyperlink r:id="rId46">
+      <w:hyperlink r:id="rId44">
         <w:r>
           <w:rPr>
             <w:lang w:val="id_ID" w:bidi="id_ID"/>
@@ -3404,7 +3339,7 @@
           <w:lang w:val="id_ID" w:bidi="id_ID"/>
         </w:rPr>
       </w:r>
-      <w:hyperlink r:id="rId47">
+      <w:hyperlink r:id="rId45">
         <w:r>
           <w:rPr>
             <w:lang w:val="id_ID" w:bidi="id_ID"/>
@@ -3428,7 +3363,7 @@
           <w:lang w:val="id_ID" w:bidi="id_ID"/>
         </w:rPr>
       </w:r>
-      <w:hyperlink r:id="rId48">
+      <w:hyperlink r:id="rId46">
         <w:r>
           <w:rPr>
             <w:lang w:val="id_ID" w:bidi="id_ID"/>
@@ -3452,7 +3387,7 @@
           <w:lang w:val="id_ID" w:bidi="id_ID"/>
         </w:rPr>
       </w:r>
-      <w:hyperlink r:id="rId49">
+      <w:hyperlink r:id="rId47">
         <w:r>
           <w:rPr>
             <w:lang w:val="id_ID" w:bidi="id_ID"/>
@@ -3476,7 +3411,7 @@
           <w:lang w:val="id_ID" w:bidi="id_ID"/>
         </w:rPr>
       </w:r>
-      <w:hyperlink r:id="rId50">
+      <w:hyperlink r:id="rId48">
         <w:r>
           <w:rPr>
             <w:lang w:val="id_ID" w:bidi="id_ID"/>
@@ -3500,7 +3435,7 @@
           <w:lang w:val="id_ID" w:bidi="id_ID"/>
         </w:rPr>
       </w:r>
-      <w:hyperlink r:id="rId51">
+      <w:hyperlink r:id="rId49">
         <w:r>
           <w:rPr>
             <w:lang w:val="id_ID" w:bidi="id_ID"/>
@@ -3771,7 +3706,7 @@
           <w:lang w:val="id_ID" w:bidi="id_ID"/>
         </w:rPr>
       </w:r>
-      <w:hyperlink r:id="rId52">
+      <w:hyperlink r:id="rId50">
         <w:r>
           <w:rPr>
             <w:lang w:val="id_ID" w:bidi="id_ID"/>
@@ -3795,7 +3730,7 @@
           <w:lang w:val="id_ID" w:bidi="id_ID"/>
         </w:rPr>
       </w:r>
-      <w:hyperlink r:id="rId53">
+      <w:hyperlink r:id="rId51">
         <w:r>
           <w:rPr>
             <w:lang w:val="id_ID" w:bidi="id_ID"/>
@@ -4126,7 +4061,7 @@
           <w:lang w:val="id_ID" w:bidi="id_ID"/>
         </w:rPr>
       </w:r>
-      <w:hyperlink r:id="rId47">
+      <w:hyperlink r:id="rId45">
         <w:r>
           <w:rPr>
             <w:lang w:val="id_ID" w:bidi="id_ID"/>
@@ -4150,7 +4085,7 @@
           <w:lang w:val="id_ID" w:bidi="id_ID"/>
         </w:rPr>
       </w:r>
-      <w:hyperlink r:id="rId54">
+      <w:hyperlink r:id="rId52">
         <w:r>
           <w:rPr>
             <w:lang w:val="id_ID" w:bidi="id_ID"/>
@@ -4174,7 +4109,7 @@
           <w:lang w:val="id_ID" w:bidi="id_ID"/>
         </w:rPr>
       </w:r>
-      <w:hyperlink r:id="rId42">
+      <w:hyperlink r:id="rId40">
         <w:r>
           <w:rPr>
             <w:lang w:val="id_ID" w:bidi="id_ID"/>
@@ -4198,7 +4133,7 @@
           <w:lang w:val="id_ID" w:bidi="id_ID"/>
         </w:rPr>
       </w:r>
-      <w:hyperlink r:id="rId42">
+      <w:hyperlink r:id="rId40">
         <w:r>
           <w:rPr>
             <w:lang w:val="id_ID" w:bidi="id_ID"/>
@@ -4577,7 +4512,7 @@
           <w:lang w:val="id_ID" w:bidi="id_ID"/>
         </w:rPr>
       </w:r>
-      <w:hyperlink r:id="rId46">
+      <w:hyperlink r:id="rId44">
         <w:r>
           <w:rPr>
             <w:lang w:val="id_ID" w:bidi="id_ID"/>
@@ -4601,7 +4536,7 @@
           <w:lang w:val="id_ID" w:bidi="id_ID"/>
         </w:rPr>
       </w:r>
-      <w:hyperlink r:id="rId47">
+      <w:hyperlink r:id="rId45">
         <w:r>
           <w:rPr>
             <w:lang w:val="id_ID" w:bidi="id_ID"/>
@@ -4625,7 +4560,7 @@
           <w:lang w:val="id_ID" w:bidi="id_ID"/>
         </w:rPr>
       </w:r>
-      <w:hyperlink r:id="rId54">
+      <w:hyperlink r:id="rId52">
         <w:r>
           <w:rPr>
             <w:lang w:val="id_ID" w:bidi="id_ID"/>
@@ -4649,7 +4584,7 @@
           <w:lang w:val="id_ID" w:bidi="id_ID"/>
         </w:rPr>
       </w:r>
-      <w:hyperlink r:id="rId42">
+      <w:hyperlink r:id="rId40">
         <w:r>
           <w:rPr>
             <w:lang w:val="id_ID" w:bidi="id_ID"/>
@@ -4673,7 +4608,7 @@
           <w:lang w:val="id_ID" w:bidi="id_ID"/>
         </w:rPr>
       </w:r>
-      <w:hyperlink r:id="rId55">
+      <w:hyperlink r:id="rId53">
         <w:r>
           <w:rPr>
             <w:lang w:val="id_ID" w:bidi="id_ID"/>
@@ -5004,7 +4939,7 @@
           <w:lang w:val="id_ID" w:bidi="id_ID"/>
         </w:rPr>
       </w:r>
-      <w:hyperlink r:id="rId46">
+      <w:hyperlink r:id="rId44">
         <w:r>
           <w:rPr>
             <w:lang w:val="id_ID" w:bidi="id_ID"/>
@@ -5028,7 +4963,7 @@
           <w:lang w:val="id_ID" w:bidi="id_ID"/>
         </w:rPr>
       </w:r>
-      <w:hyperlink r:id="rId47">
+      <w:hyperlink r:id="rId45">
         <w:r>
           <w:rPr>
             <w:lang w:val="id_ID" w:bidi="id_ID"/>
@@ -5052,7 +4987,7 @@
           <w:lang w:val="id_ID" w:bidi="id_ID"/>
         </w:rPr>
       </w:r>
-      <w:hyperlink r:id="rId56">
+      <w:hyperlink r:id="rId54">
         <w:r>
           <w:rPr>
             <w:lang w:val="id_ID" w:bidi="id_ID"/>
@@ -5076,7 +5011,7 @@
           <w:lang w:val="id_ID" w:bidi="id_ID"/>
         </w:rPr>
       </w:r>
-      <w:hyperlink r:id="rId57">
+      <w:hyperlink r:id="rId55">
         <w:r>
           <w:rPr>
             <w:lang w:val="id_ID" w:bidi="id_ID"/>
@@ -5100,7 +5035,7 @@
           <w:lang w:val="id_ID" w:bidi="id_ID"/>
         </w:rPr>
       </w:r>
-      <w:hyperlink r:id="rId58">
+      <w:hyperlink r:id="rId56">
         <w:r>
           <w:rPr>
             <w:lang w:val="id_ID" w:bidi="id_ID"/>
@@ -5124,7 +5059,7 @@
           <w:lang w:val="id_ID" w:bidi="id_ID"/>
         </w:rPr>
       </w:r>
-      <w:hyperlink r:id="rId59">
+      <w:hyperlink r:id="rId57">
         <w:r>
           <w:rPr>
             <w:lang w:val="id_ID" w:bidi="id_ID"/>
@@ -5375,7 +5310,7 @@
           <w:lang w:val="id_ID" w:bidi="id_ID"/>
         </w:rPr>
       </w:r>
-      <w:hyperlink r:id="rId60">
+      <w:hyperlink r:id="rId58">
         <w:r>
           <w:rPr>
             <w:lang w:val="id_ID" w:bidi="id_ID"/>
@@ -5399,7 +5334,7 @@
           <w:lang w:val="id_ID" w:bidi="id_ID"/>
         </w:rPr>
       </w:r>
-      <w:hyperlink r:id="rId61">
+      <w:hyperlink r:id="rId59">
         <w:r>
           <w:rPr>
             <w:lang w:val="id_ID" w:bidi="id_ID"/>
@@ -5423,7 +5358,7 @@
           <w:lang w:val="id_ID" w:bidi="id_ID"/>
         </w:rPr>
       </w:r>
-      <w:hyperlink r:id="rId62">
+      <w:hyperlink r:id="rId60">
         <w:r>
           <w:rPr>
             <w:lang w:val="id_ID" w:bidi="id_ID"/>
@@ -5447,7 +5382,7 @@
           <w:lang w:val="id_ID" w:bidi="id_ID"/>
         </w:rPr>
       </w:r>
-      <w:hyperlink r:id="rId63">
+      <w:hyperlink r:id="rId61">
         <w:r>
           <w:rPr>
             <w:lang w:val="id_ID" w:bidi="id_ID"/>
@@ -5929,7 +5864,7 @@
           <w:lang w:val="id_ID" w:bidi="id_ID"/>
         </w:rPr>
       </w:r>
-      <w:hyperlink r:id="rId54">
+      <w:hyperlink r:id="rId52">
         <w:r>
           <w:rPr>
             <w:lang w:val="id_ID" w:bidi="id_ID"/>
@@ -5953,7 +5888,7 @@
           <w:lang w:val="id_ID" w:bidi="id_ID"/>
         </w:rPr>
       </w:r>
-      <w:hyperlink r:id="rId64">
+      <w:hyperlink r:id="rId62">
         <w:r>
           <w:rPr>
             <w:lang w:val="id_ID" w:bidi="id_ID"/>
@@ -5977,7 +5912,7 @@
           <w:lang w:val="id_ID" w:bidi="id_ID"/>
         </w:rPr>
       </w:r>
-      <w:hyperlink r:id="rId65">
+      <w:hyperlink r:id="rId63">
         <w:r>
           <w:rPr>
             <w:lang w:val="id_ID" w:bidi="id_ID"/>
@@ -6001,7 +5936,7 @@
           <w:lang w:val="id_ID" w:bidi="id_ID"/>
         </w:rPr>
       </w:r>
-      <w:hyperlink r:id="rId66">
+      <w:hyperlink r:id="rId64">
         <w:r>
           <w:rPr>
             <w:lang w:val="id_ID" w:bidi="id_ID"/>
@@ -6025,7 +5960,7 @@
           <w:lang w:val="id_ID" w:bidi="id_ID"/>
         </w:rPr>
       </w:r>
-      <w:hyperlink r:id="rId67">
+      <w:hyperlink r:id="rId65">
         <w:r>
           <w:rPr>
             <w:lang w:val="id_ID" w:bidi="id_ID"/>
@@ -6049,7 +5984,7 @@
           <w:lang w:val="id_ID" w:bidi="id_ID"/>
         </w:rPr>
       </w:r>
-      <w:hyperlink r:id="rId68">
+      <w:hyperlink r:id="rId66">
         <w:r>
           <w:rPr>
             <w:lang w:val="id_ID" w:bidi="id_ID"/>
@@ -6400,7 +6335,7 @@
           <w:lang w:val="id_ID" w:bidi="id_ID"/>
         </w:rPr>
       </w:r>
-      <w:hyperlink r:id="rId46">
+      <w:hyperlink r:id="rId44">
         <w:r>
           <w:rPr>
             <w:lang w:val="id_ID" w:bidi="id_ID"/>
@@ -6424,7 +6359,7 @@
           <w:lang w:val="id_ID" w:bidi="id_ID"/>
         </w:rPr>
       </w:r>
-      <w:hyperlink r:id="rId69">
+      <w:hyperlink r:id="rId67">
         <w:r>
           <w:rPr>
             <w:lang w:val="id_ID" w:bidi="id_ID"/>
@@ -6448,7 +6383,7 @@
           <w:lang w:val="id_ID" w:bidi="id_ID"/>
         </w:rPr>
       </w:r>
-      <w:hyperlink r:id="rId70">
+      <w:hyperlink r:id="rId68">
         <w:r>
           <w:rPr>
             <w:lang w:val="id_ID" w:bidi="id_ID"/>
@@ -6472,7 +6407,7 @@
           <w:lang w:val="id_ID" w:bidi="id_ID"/>
         </w:rPr>
       </w:r>
-      <w:hyperlink r:id="rId71">
+      <w:hyperlink r:id="rId69">
         <w:r>
           <w:rPr>
             <w:lang w:val="id_ID" w:bidi="id_ID"/>
@@ -6496,7 +6431,7 @@
           <w:lang w:val="id_ID" w:bidi="id_ID"/>
         </w:rPr>
       </w:r>
-      <w:hyperlink r:id="rId72">
+      <w:hyperlink r:id="rId70">
         <w:r>
           <w:rPr>
             <w:lang w:val="id_ID" w:bidi="id_ID"/>
@@ -6520,7 +6455,7 @@
           <w:lang w:val="id_ID" w:bidi="id_ID"/>
         </w:rPr>
       </w:r>
-      <w:hyperlink r:id="rId73">
+      <w:hyperlink r:id="rId71">
         <w:r>
           <w:rPr>
             <w:lang w:val="id_ID" w:bidi="id_ID"/>
@@ -6544,7 +6479,7 @@
           <w:lang w:val="id_ID" w:bidi="id_ID"/>
         </w:rPr>
       </w:r>
-      <w:hyperlink r:id="rId74">
+      <w:hyperlink r:id="rId72">
         <w:r>
           <w:rPr>
             <w:lang w:val="id_ID" w:bidi="id_ID"/>
@@ -6958,7 +6893,7 @@
           <w:lang w:val="id_ID" w:bidi="id_ID"/>
         </w:rPr>
       </w:r>
-      <w:hyperlink r:id="rId46">
+      <w:hyperlink r:id="rId44">
         <w:r>
           <w:rPr>
             <w:lang w:val="id_ID" w:bidi="id_ID"/>
@@ -6982,7 +6917,7 @@
           <w:lang w:val="id_ID" w:bidi="id_ID"/>
         </w:rPr>
       </w:r>
-      <w:hyperlink r:id="rId47">
+      <w:hyperlink r:id="rId45">
         <w:r>
           <w:rPr>
             <w:lang w:val="id_ID" w:bidi="id_ID"/>
@@ -7006,7 +6941,7 @@
           <w:lang w:val="id_ID" w:bidi="id_ID"/>
         </w:rPr>
       </w:r>
-      <w:hyperlink r:id="rId54">
+      <w:hyperlink r:id="rId52">
         <w:r>
           <w:rPr>
             <w:lang w:val="id_ID" w:bidi="id_ID"/>
@@ -7030,7 +6965,7 @@
           <w:lang w:val="id_ID" w:bidi="id_ID"/>
         </w:rPr>
       </w:r>
-      <w:hyperlink r:id="rId42">
+      <w:hyperlink r:id="rId40">
         <w:r>
           <w:rPr>
             <w:lang w:val="id_ID" w:bidi="id_ID"/>
@@ -7054,7 +6989,7 @@
           <w:lang w:val="id_ID" w:bidi="id_ID"/>
         </w:rPr>
       </w:r>
-      <w:hyperlink r:id="rId75">
+      <w:hyperlink r:id="rId73">
         <w:r>
           <w:rPr>
             <w:lang w:val="id_ID" w:bidi="id_ID"/>
@@ -7464,7 +7399,7 @@
           <w:lang w:val="id_ID" w:bidi="id_ID"/>
         </w:rPr>
       </w:r>
-      <w:hyperlink r:id="rId76">
+      <w:hyperlink r:id="rId74">
         <w:r>
           <w:rPr>
             <w:lang w:val="id_ID" w:bidi="id_ID"/>
@@ -7488,7 +7423,7 @@
           <w:lang w:val="id_ID" w:bidi="id_ID"/>
         </w:rPr>
       </w:r>
-      <w:hyperlink r:id="rId77">
+      <w:hyperlink r:id="rId75">
         <w:r>
           <w:rPr>
             <w:lang w:val="id_ID" w:bidi="id_ID"/>
@@ -7512,7 +7447,7 @@
           <w:lang w:val="id_ID" w:bidi="id_ID"/>
         </w:rPr>
       </w:r>
-      <w:hyperlink r:id="rId78">
+      <w:hyperlink r:id="rId76">
         <w:r>
           <w:rPr>
             <w:lang w:val="id_ID" w:bidi="id_ID"/>
@@ -7536,7 +7471,7 @@
           <w:lang w:val="id_ID" w:bidi="id_ID"/>
         </w:rPr>
       </w:r>
-      <w:hyperlink r:id="rId79">
+      <w:hyperlink r:id="rId77">
         <w:r>
           <w:rPr>
             <w:lang w:val="id_ID" w:bidi="id_ID"/>
@@ -7560,7 +7495,7 @@
           <w:lang w:val="id_ID" w:bidi="id_ID"/>
         </w:rPr>
       </w:r>
-      <w:hyperlink r:id="rId80">
+      <w:hyperlink r:id="rId78">
         <w:r>
           <w:rPr>
             <w:lang w:val="id_ID" w:bidi="id_ID"/>
@@ -7584,7 +7519,7 @@
           <w:lang w:val="id_ID" w:bidi="id_ID"/>
         </w:rPr>
       </w:r>
-      <w:hyperlink r:id="rId81">
+      <w:hyperlink r:id="rId79">
         <w:r>
           <w:rPr>
             <w:lang w:val="id_ID" w:bidi="id_ID"/>
@@ -7608,7 +7543,7 @@
           <w:lang w:val="id_ID" w:bidi="id_ID"/>
         </w:rPr>
       </w:r>
-      <w:hyperlink r:id="rId82">
+      <w:hyperlink r:id="rId80">
         <w:r>
           <w:rPr>
             <w:lang w:val="id_ID" w:bidi="id_ID"/>
@@ -7632,7 +7567,7 @@
           <w:lang w:val="id_ID" w:bidi="id_ID"/>
         </w:rPr>
       </w:r>
-      <w:hyperlink r:id="rId83">
+      <w:hyperlink r:id="rId81">
         <w:r>
           <w:rPr>
             <w:lang w:val="id_ID" w:bidi="id_ID"/>
@@ -7656,7 +7591,7 @@
           <w:lang w:val="id_ID" w:bidi="id_ID"/>
         </w:rPr>
       </w:r>
-      <w:hyperlink r:id="rId84">
+      <w:hyperlink r:id="rId82">
         <w:r>
           <w:rPr>
             <w:lang w:val="id_ID" w:bidi="id_ID"/>
@@ -8310,7 +8245,7 @@
         </w:rPr>
         <w:t>*</w:t>
       </w:r>
-      <w:hyperlink r:id="rId42">
+      <w:hyperlink r:id="rId40">
         <w:r>
           <w:rPr>
             <w:lang w:val="id_ID" w:bidi="id_ID"/>
@@ -8334,7 +8269,7 @@
           <w:lang w:val="id_ID" w:bidi="id_ID"/>
         </w:rPr>
       </w:r>
-      <w:hyperlink r:id="rId15">
+      <w:hyperlink r:id="rId13">
         <w:r>
           <w:rPr>
             <w:lang w:val="id_ID" w:bidi="id_ID"/>
@@ -8358,7 +8293,7 @@
           <w:lang w:val="id_ID" w:bidi="id_ID"/>
         </w:rPr>
       </w:r>
-      <w:hyperlink r:id="rId85">
+      <w:hyperlink r:id="rId83">
         <w:r>
           <w:rPr>
             <w:lang w:val="id_ID" w:bidi="id_ID"/>
@@ -8382,7 +8317,7 @@
           <w:lang w:val="id_ID" w:bidi="id_ID"/>
         </w:rPr>
       </w:r>
-      <w:hyperlink r:id="rId86">
+      <w:hyperlink r:id="rId84">
         <w:r>
           <w:rPr>
             <w:lang w:val="id_ID" w:bidi="id_ID"/>
@@ -8406,7 +8341,7 @@
           <w:lang w:val="id_ID" w:bidi="id_ID"/>
         </w:rPr>
       </w:r>
-      <w:hyperlink r:id="rId87">
+      <w:hyperlink r:id="rId85">
         <w:r>
           <w:rPr>
             <w:lang w:val="id_ID" w:bidi="id_ID"/>
@@ -8430,7 +8365,7 @@
           <w:lang w:val="id_ID" w:bidi="id_ID"/>
         </w:rPr>
       </w:r>
-      <w:hyperlink r:id="rId88">
+      <w:hyperlink r:id="rId86">
         <w:r>
           <w:rPr>
             <w:lang w:val="id_ID" w:bidi="id_ID"/>
@@ -8454,7 +8389,7 @@
           <w:lang w:val="id_ID" w:bidi="id_ID"/>
         </w:rPr>
       </w:r>
-      <w:hyperlink r:id="rId89">
+      <w:hyperlink r:id="rId87">
         <w:r>
           <w:rPr>
             <w:lang w:val="id_ID" w:bidi="id_ID"/>
@@ -8478,7 +8413,7 @@
           <w:lang w:val="id_ID" w:bidi="id_ID"/>
         </w:rPr>
       </w:r>
-      <w:hyperlink r:id="rId90">
+      <w:hyperlink r:id="rId88">
         <w:r>
           <w:rPr>
             <w:lang w:val="id_ID" w:bidi="id_ID"/>
@@ -9123,7 +9058,7 @@
           <w:lang w:val="id_ID" w:bidi="id_ID"/>
         </w:rPr>
       </w:r>
-      <w:hyperlink r:id="rId91">
+      <w:hyperlink r:id="rId89">
         <w:r>
           <w:rPr>
             <w:lang w:val="id_ID" w:bidi="id_ID"/>
@@ -9147,7 +9082,7 @@
           <w:lang w:val="id_ID" w:bidi="id_ID"/>
         </w:rPr>
       </w:r>
-      <w:hyperlink r:id="rId41">
+      <w:hyperlink r:id="rId39">
         <w:r>
           <w:rPr>
             <w:lang w:val="id_ID" w:bidi="id_ID"/>
@@ -9171,7 +9106,7 @@
           <w:lang w:val="id_ID" w:bidi="id_ID"/>
         </w:rPr>
       </w:r>
-      <w:hyperlink r:id="rId41">
+      <w:hyperlink r:id="rId39">
         <w:r>
           <w:rPr>
             <w:lang w:val="id_ID" w:bidi="id_ID"/>
@@ -9195,7 +9130,7 @@
           <w:lang w:val="id_ID" w:bidi="id_ID"/>
         </w:rPr>
       </w:r>
-      <w:hyperlink r:id="rId92">
+      <w:hyperlink r:id="rId90">
         <w:r>
           <w:rPr>
             <w:lang w:val="id_ID" w:bidi="id_ID"/>
@@ -9219,7 +9154,7 @@
           <w:lang w:val="id_ID" w:bidi="id_ID"/>
         </w:rPr>
       </w:r>
-      <w:hyperlink r:id="rId93">
+      <w:hyperlink r:id="rId91">
         <w:r>
           <w:rPr>
             <w:lang w:val="id_ID" w:bidi="id_ID"/>
@@ -9243,7 +9178,7 @@
           <w:lang w:val="id_ID" w:bidi="id_ID"/>
         </w:rPr>
       </w:r>
-      <w:hyperlink r:id="rId94">
+      <w:hyperlink r:id="rId92">
         <w:r>
           <w:rPr>
             <w:lang w:val="id_ID" w:bidi="id_ID"/>
@@ -9267,7 +9202,7 @@
           <w:lang w:val="id_ID" w:bidi="id_ID"/>
         </w:rPr>
       </w:r>
-      <w:hyperlink r:id="rId95">
+      <w:hyperlink r:id="rId93">
         <w:r>
           <w:rPr>
             <w:lang w:val="id_ID" w:bidi="id_ID"/>
@@ -9291,7 +9226,7 @@
           <w:lang w:val="id_ID" w:bidi="id_ID"/>
         </w:rPr>
       </w:r>
-      <w:hyperlink r:id="rId15">
+      <w:hyperlink r:id="rId13">
         <w:r>
           <w:rPr>
             <w:lang w:val="id_ID" w:bidi="id_ID"/>
@@ -9315,7 +9250,7 @@
           <w:lang w:val="id_ID" w:bidi="id_ID"/>
         </w:rPr>
       </w:r>
-      <w:hyperlink r:id="rId15">
+      <w:hyperlink r:id="rId13">
         <w:r>
           <w:rPr>
             <w:lang w:val="id_ID" w:bidi="id_ID"/>
@@ -9339,7 +9274,7 @@
           <w:lang w:val="id_ID" w:bidi="id_ID"/>
         </w:rPr>
       </w:r>
-      <w:hyperlink r:id="rId15">
+      <w:hyperlink r:id="rId13">
         <w:r>
           <w:rPr>
             <w:lang w:val="id_ID" w:bidi="id_ID"/>
@@ -9363,7 +9298,7 @@
           <w:lang w:val="id_ID" w:bidi="id_ID"/>
         </w:rPr>
       </w:r>
-      <w:hyperlink r:id="rId96">
+      <w:hyperlink r:id="rId94">
         <w:r>
           <w:rPr>
             <w:lang w:val="id_ID" w:bidi="id_ID"/>
@@ -9387,7 +9322,7 @@
           <w:lang w:val="id_ID" w:bidi="id_ID"/>
         </w:rPr>
       </w:r>
-      <w:hyperlink r:id="rId97">
+      <w:hyperlink r:id="rId95">
         <w:r>
           <w:rPr>
             <w:lang w:val="id_ID" w:bidi="id_ID"/>
@@ -9411,7 +9346,7 @@
           <w:lang w:val="id_ID" w:bidi="id_ID"/>
         </w:rPr>
       </w:r>
-      <w:hyperlink r:id="rId98">
+      <w:hyperlink r:id="rId96">
         <w:r>
           <w:rPr>
             <w:lang w:val="id_ID" w:bidi="id_ID"/>
@@ -9435,7 +9370,7 @@
           <w:lang w:val="id_ID" w:bidi="id_ID"/>
         </w:rPr>
       </w:r>
-      <w:hyperlink r:id="rId99">
+      <w:hyperlink r:id="rId97">
         <w:r>
           <w:rPr>
             <w:lang w:val="id_ID" w:bidi="id_ID"/>
@@ -9459,7 +9394,7 @@
           <w:lang w:val="id_ID" w:bidi="id_ID"/>
         </w:rPr>
       </w:r>
-      <w:hyperlink r:id="rId100">
+      <w:hyperlink r:id="rId98">
         <w:r>
           <w:rPr>
             <w:lang w:val="id_ID" w:bidi="id_ID"/>
@@ -9483,7 +9418,7 @@
           <w:lang w:val="id_ID" w:bidi="id_ID"/>
         </w:rPr>
       </w:r>
-      <w:hyperlink r:id="rId101">
+      <w:hyperlink r:id="rId99">
         <w:r>
           <w:rPr>
             <w:lang w:val="id_ID" w:bidi="id_ID"/>
@@ -9507,7 +9442,7 @@
           <w:lang w:val="id_ID" w:bidi="id_ID"/>
         </w:rPr>
       </w:r>
-      <w:hyperlink r:id="rId102">
+      <w:hyperlink r:id="rId100">
         <w:r>
           <w:rPr>
             <w:lang w:val="id_ID" w:bidi="id_ID"/>
@@ -9531,7 +9466,7 @@
           <w:lang w:val="id_ID" w:bidi="id_ID"/>
         </w:rPr>
       </w:r>
-      <w:hyperlink r:id="rId103">
+      <w:hyperlink r:id="rId101">
         <w:r>
           <w:rPr>
             <w:lang w:val="id_ID" w:bidi="id_ID"/>
@@ -9555,7 +9490,7 @@
           <w:lang w:val="id_ID" w:bidi="id_ID"/>
         </w:rPr>
       </w:r>
-      <w:hyperlink r:id="rId104">
+      <w:hyperlink r:id="rId102">
         <w:r>
           <w:rPr>
             <w:lang w:val="id_ID" w:bidi="id_ID"/>
@@ -10396,7 +10331,7 @@
           <w:lang w:val="id_ID" w:bidi="id_ID"/>
         </w:rPr>
       </w:r>
-      <w:hyperlink r:id="rId46">
+      <w:hyperlink r:id="rId44">
         <w:r>
           <w:rPr>
             <w:lang w:val="id_ID" w:bidi="id_ID"/>
@@ -10420,7 +10355,7 @@
           <w:lang w:val="id_ID" w:bidi="id_ID"/>
         </w:rPr>
       </w:r>
-      <w:hyperlink r:id="rId105">
+      <w:hyperlink r:id="rId103">
         <w:r>
           <w:rPr>
             <w:lang w:val="id_ID" w:bidi="id_ID"/>
@@ -10444,7 +10379,7 @@
           <w:lang w:val="id_ID" w:bidi="id_ID"/>
         </w:rPr>
       </w:r>
-      <w:hyperlink r:id="rId106">
+      <w:hyperlink r:id="rId104">
         <w:r>
           <w:rPr>
             <w:lang w:val="id_ID" w:bidi="id_ID"/>
@@ -10468,7 +10403,7 @@
           <w:lang w:val="id_ID" w:bidi="id_ID"/>
         </w:rPr>
       </w:r>
-      <w:hyperlink r:id="rId107">
+      <w:hyperlink r:id="rId105">
         <w:r>
           <w:rPr>
             <w:lang w:val="id_ID" w:bidi="id_ID"/>
@@ -10492,7 +10427,7 @@
           <w:lang w:val="id_ID" w:bidi="id_ID"/>
         </w:rPr>
       </w:r>
-      <w:hyperlink r:id="rId108">
+      <w:hyperlink r:id="rId106">
         <w:r>
           <w:rPr>
             <w:lang w:val="id_ID" w:bidi="id_ID"/>
@@ -10791,7 +10726,7 @@
           <w:lang w:val="id_ID" w:bidi="id_ID"/>
         </w:rPr>
       </w:r>
-      <w:hyperlink r:id="rId47">
+      <w:hyperlink r:id="rId45">
         <w:r>
           <w:rPr>
             <w:lang w:val="id_ID" w:bidi="id_ID"/>
@@ -10815,7 +10750,7 @@
           <w:lang w:val="id_ID" w:bidi="id_ID"/>
         </w:rPr>
       </w:r>
-      <w:hyperlink r:id="rId109">
+      <w:hyperlink r:id="rId107">
         <w:r>
           <w:rPr>
             <w:lang w:val="id_ID" w:bidi="id_ID"/>
@@ -10839,7 +10774,7 @@
           <w:lang w:val="id_ID" w:bidi="id_ID"/>
         </w:rPr>
       </w:r>
-      <w:hyperlink r:id="rId110">
+      <w:hyperlink r:id="rId108">
         <w:r>
           <w:rPr>
             <w:lang w:val="id_ID" w:bidi="id_ID"/>
@@ -10863,7 +10798,7 @@
           <w:lang w:val="id_ID" w:bidi="id_ID"/>
         </w:rPr>
       </w:r>
-      <w:hyperlink r:id="rId60">
+      <w:hyperlink r:id="rId58">
         <w:r>
           <w:rPr>
             <w:lang w:val="id_ID" w:bidi="id_ID"/>
@@ -10887,7 +10822,7 @@
           <w:lang w:val="id_ID" w:bidi="id_ID"/>
         </w:rPr>
       </w:r>
-      <w:hyperlink r:id="rId111">
+      <w:hyperlink r:id="rId109">
         <w:r>
           <w:rPr>
             <w:lang w:val="id_ID" w:bidi="id_ID"/>
@@ -11138,7 +11073,7 @@
           <w:lang w:val="id_ID" w:bidi="id_ID"/>
         </w:rPr>
       </w:r>
-      <w:hyperlink r:id="rId46">
+      <w:hyperlink r:id="rId44">
         <w:r>
           <w:rPr>
             <w:lang w:val="id_ID" w:bidi="id_ID"/>
@@ -11162,7 +11097,7 @@
           <w:lang w:val="id_ID" w:bidi="id_ID"/>
         </w:rPr>
       </w:r>
-      <w:hyperlink r:id="rId47">
+      <w:hyperlink r:id="rId45">
         <w:r>
           <w:rPr>
             <w:lang w:val="id_ID" w:bidi="id_ID"/>
@@ -11186,7 +11121,7 @@
           <w:lang w:val="id_ID" w:bidi="id_ID"/>
         </w:rPr>
       </w:r>
-      <w:hyperlink r:id="rId109">
+      <w:hyperlink r:id="rId107">
         <w:r>
           <w:rPr>
             <w:lang w:val="id_ID" w:bidi="id_ID"/>
@@ -11210,7 +11145,7 @@
           <w:lang w:val="id_ID" w:bidi="id_ID"/>
         </w:rPr>
       </w:r>
-      <w:hyperlink r:id="rId60">
+      <w:hyperlink r:id="rId58">
         <w:r>
           <w:rPr>
             <w:lang w:val="id_ID" w:bidi="id_ID"/>
@@ -11234,7 +11169,7 @@
           <w:lang w:val="id_ID" w:bidi="id_ID"/>
         </w:rPr>
       </w:r>
-      <w:hyperlink r:id="rId112">
+      <w:hyperlink r:id="rId110">
         <w:r>
           <w:rPr>
             <w:lang w:val="id_ID" w:bidi="id_ID"/>
@@ -11577,7 +11512,7 @@
           <w:lang w:val="id_ID" w:bidi="id_ID"/>
         </w:rPr>
       </w:r>
-      <w:hyperlink r:id="rId46">
+      <w:hyperlink r:id="rId44">
         <w:r>
           <w:rPr>
             <w:lang w:val="id_ID" w:bidi="id_ID"/>
@@ -11601,7 +11536,7 @@
           <w:lang w:val="id_ID" w:bidi="id_ID"/>
         </w:rPr>
       </w:r>
-      <w:hyperlink r:id="rId54">
+      <w:hyperlink r:id="rId52">
         <w:r>
           <w:rPr>
             <w:lang w:val="id_ID" w:bidi="id_ID"/>
@@ -11625,7 +11560,7 @@
           <w:lang w:val="id_ID" w:bidi="id_ID"/>
         </w:rPr>
       </w:r>
-      <w:hyperlink r:id="rId42">
+      <w:hyperlink r:id="rId40">
         <w:r>
           <w:rPr>
             <w:lang w:val="id_ID" w:bidi="id_ID"/>
@@ -11649,7 +11584,7 @@
           <w:lang w:val="id_ID" w:bidi="id_ID"/>
         </w:rPr>
       </w:r>
-      <w:hyperlink r:id="rId75">
+      <w:hyperlink r:id="rId73">
         <w:r>
           <w:rPr>
             <w:lang w:val="id_ID" w:bidi="id_ID"/>
@@ -11673,7 +11608,7 @@
           <w:lang w:val="id_ID" w:bidi="id_ID"/>
         </w:rPr>
       </w:r>
-      <w:hyperlink r:id="rId113">
+      <w:hyperlink r:id="rId111">
         <w:r>
           <w:rPr>
             <w:lang w:val="id_ID" w:bidi="id_ID"/>
@@ -11910,7 +11845,7 @@
           <w:lang w:val="id_ID" w:bidi="id_ID"/>
         </w:rPr>
       </w:r>
-      <w:hyperlink r:id="rId46">
+      <w:hyperlink r:id="rId44">
         <w:r>
           <w:rPr>
             <w:lang w:val="id_ID" w:bidi="id_ID"/>
@@ -11934,7 +11869,7 @@
           <w:lang w:val="id_ID" w:bidi="id_ID"/>
         </w:rPr>
       </w:r>
-      <w:hyperlink r:id="rId109">
+      <w:hyperlink r:id="rId107">
         <w:r>
           <w:rPr>
             <w:lang w:val="id_ID" w:bidi="id_ID"/>
@@ -11958,7 +11893,7 @@
           <w:lang w:val="id_ID" w:bidi="id_ID"/>
         </w:rPr>
       </w:r>
-      <w:hyperlink r:id="rId15">
+      <w:hyperlink r:id="rId13">
         <w:r>
           <w:rPr>
             <w:lang w:val="id_ID" w:bidi="id_ID"/>
@@ -11982,7 +11917,7 @@
           <w:lang w:val="id_ID" w:bidi="id_ID"/>
         </w:rPr>
       </w:r>
-      <w:hyperlink r:id="rId114">
+      <w:hyperlink r:id="rId112">
         <w:r>
           <w:rPr>
             <w:lang w:val="id_ID" w:bidi="id_ID"/>
@@ -12006,7 +11941,7 @@
           <w:lang w:val="id_ID" w:bidi="id_ID"/>
         </w:rPr>
       </w:r>
-      <w:hyperlink r:id="rId115">
+      <w:hyperlink r:id="rId113">
         <w:r>
           <w:rPr>
             <w:lang w:val="id_ID" w:bidi="id_ID"/>
@@ -12253,7 +12188,7 @@
           <w:lang w:val="id_ID" w:bidi="id_ID"/>
         </w:rPr>
       </w:r>
-      <w:hyperlink r:id="rId116">
+      <w:hyperlink r:id="rId114">
         <w:r>
           <w:rPr>
             <w:lang w:val="id_ID" w:bidi="id_ID"/>
@@ -12277,7 +12212,7 @@
           <w:lang w:val="id_ID" w:bidi="id_ID"/>
         </w:rPr>
       </w:r>
-      <w:hyperlink r:id="rId117">
+      <w:hyperlink r:id="rId115">
         <w:r>
           <w:rPr>
             <w:lang w:val="id_ID" w:bidi="id_ID"/>
@@ -12301,7 +12236,7 @@
           <w:lang w:val="id_ID" w:bidi="id_ID"/>
         </w:rPr>
       </w:r>
-      <w:hyperlink r:id="rId118">
+      <w:hyperlink r:id="rId116">
         <w:r>
           <w:rPr>
             <w:lang w:val="id_ID" w:bidi="id_ID"/>
@@ -12325,7 +12260,7 @@
           <w:lang w:val="id_ID" w:bidi="id_ID"/>
         </w:rPr>
       </w:r>
-      <w:hyperlink r:id="rId119">
+      <w:hyperlink r:id="rId117">
         <w:r>
           <w:rPr>
             <w:lang w:val="id_ID" w:bidi="id_ID"/>
@@ -12349,7 +12284,7 @@
           <w:lang w:val="id_ID" w:bidi="id_ID"/>
         </w:rPr>
       </w:r>
-      <w:hyperlink r:id="rId120">
+      <w:hyperlink r:id="rId118">
         <w:r>
           <w:rPr>
             <w:lang w:val="id_ID" w:bidi="id_ID"/>
@@ -12367,7 +12302,7 @@
         </w:rPr>
         <w:t xml:space="preserve">* </w:t>
       </w:r>
-      <w:hyperlink r:id="rId121">
+      <w:hyperlink r:id="rId119">
         <w:r>
           <w:rPr>
             <w:lang w:val="id_ID" w:bidi="id_ID"/>
@@ -12391,7 +12326,7 @@
           <w:lang w:val="id_ID" w:bidi="id_ID"/>
         </w:rPr>
       </w:r>
-      <w:hyperlink r:id="rId122">
+      <w:hyperlink r:id="rId120">
         <w:r>
           <w:rPr>
             <w:lang w:val="id_ID" w:bidi="id_ID"/>
@@ -12415,7 +12350,7 @@
           <w:lang w:val="id_ID" w:bidi="id_ID"/>
         </w:rPr>
       </w:r>
-      <w:hyperlink r:id="rId123">
+      <w:hyperlink r:id="rId121">
         <w:r>
           <w:rPr>
             <w:lang w:val="id_ID" w:bidi="id_ID"/>
@@ -12912,7 +12847,7 @@
           <w:lang w:val="id_ID" w:bidi="id_ID"/>
         </w:rPr>
       </w:r>
-      <w:hyperlink r:id="rId36">
+      <w:hyperlink r:id="rId34">
         <w:r>
           <w:rPr>
             <w:lang w:val="id_ID" w:bidi="id_ID"/>
@@ -12936,7 +12871,7 @@
           <w:lang w:val="id_ID" w:bidi="id_ID"/>
         </w:rPr>
       </w:r>
-      <w:hyperlink r:id="rId124">
+      <w:hyperlink r:id="rId122">
         <w:r>
           <w:rPr>
             <w:lang w:val="id_ID" w:bidi="id_ID"/>
@@ -12960,7 +12895,7 @@
           <w:lang w:val="id_ID" w:bidi="id_ID"/>
         </w:rPr>
       </w:r>
-      <w:hyperlink r:id="rId26">
+      <w:hyperlink r:id="rId24">
         <w:r>
           <w:rPr>
             <w:lang w:val="id_ID" w:bidi="id_ID"/>
@@ -12984,7 +12919,7 @@
           <w:lang w:val="id_ID" w:bidi="id_ID"/>
         </w:rPr>
       </w:r>
-      <w:hyperlink r:id="rId33">
+      <w:hyperlink r:id="rId31">
         <w:r>
           <w:rPr>
             <w:lang w:val="id_ID" w:bidi="id_ID"/>
@@ -13008,7 +12943,7 @@
           <w:lang w:val="id_ID" w:bidi="id_ID"/>
         </w:rPr>
       </w:r>
-      <w:hyperlink r:id="rId125">
+      <w:hyperlink r:id="rId123">
         <w:r>
           <w:rPr>
             <w:lang w:val="id_ID" w:bidi="id_ID"/>
@@ -13477,7 +13412,7 @@
           <w:lang w:val="id_ID" w:bidi="id_ID"/>
         </w:rPr>
       </w:r>
-      <w:hyperlink r:id="rId95">
+      <w:hyperlink r:id="rId93">
         <w:r>
           <w:rPr>
             <w:lang w:val="id_ID" w:bidi="id_ID"/>
@@ -13501,7 +13436,7 @@
           <w:lang w:val="id_ID" w:bidi="id_ID"/>
         </w:rPr>
       </w:r>
-      <w:hyperlink r:id="rId15">
+      <w:hyperlink r:id="rId13">
         <w:r>
           <w:rPr>
             <w:lang w:val="id_ID" w:bidi="id_ID"/>
@@ -13525,7 +13460,7 @@
           <w:lang w:val="id_ID" w:bidi="id_ID"/>
         </w:rPr>
       </w:r>
-      <w:hyperlink r:id="rId15">
+      <w:hyperlink r:id="rId13">
         <w:r>
           <w:rPr>
             <w:lang w:val="id_ID" w:bidi="id_ID"/>
@@ -13549,7 +13484,7 @@
           <w:lang w:val="id_ID" w:bidi="id_ID"/>
         </w:rPr>
       </w:r>
-      <w:hyperlink r:id="rId15">
+      <w:hyperlink r:id="rId13">
         <w:r>
           <w:rPr>
             <w:lang w:val="id_ID" w:bidi="id_ID"/>
@@ -13573,7 +13508,7 @@
           <w:lang w:val="id_ID" w:bidi="id_ID"/>
         </w:rPr>
       </w:r>
-      <w:hyperlink r:id="rId15">
+      <w:hyperlink r:id="rId13">
         <w:r>
           <w:rPr>
             <w:lang w:val="id_ID" w:bidi="id_ID"/>
@@ -13597,7 +13532,7 @@
           <w:lang w:val="id_ID" w:bidi="id_ID"/>
         </w:rPr>
       </w:r>
-      <w:hyperlink r:id="rId15">
+      <w:hyperlink r:id="rId13">
         <w:r>
           <w:rPr>
             <w:lang w:val="id_ID" w:bidi="id_ID"/>
@@ -13621,7 +13556,7 @@
           <w:lang w:val="id_ID" w:bidi="id_ID"/>
         </w:rPr>
       </w:r>
-      <w:hyperlink r:id="rId126">
+      <w:hyperlink r:id="rId124">
         <w:r>
           <w:rPr>
             <w:lang w:val="id_ID" w:bidi="id_ID"/>
@@ -13892,7 +13827,7 @@
           <w:lang w:val="id_ID" w:bidi="id_ID"/>
         </w:rPr>
       </w:r>
-      <w:hyperlink r:id="rId47">
+      <w:hyperlink r:id="rId45">
         <w:r>
           <w:rPr>
             <w:lang w:val="id_ID" w:bidi="id_ID"/>
@@ -13916,7 +13851,7 @@
           <w:lang w:val="id_ID" w:bidi="id_ID"/>
         </w:rPr>
       </w:r>
-      <w:hyperlink r:id="rId109">
+      <w:hyperlink r:id="rId107">
         <w:r>
           <w:rPr>
             <w:lang w:val="id_ID" w:bidi="id_ID"/>
@@ -13940,7 +13875,7 @@
           <w:lang w:val="id_ID" w:bidi="id_ID"/>
         </w:rPr>
       </w:r>
-      <w:hyperlink r:id="rId109">
+      <w:hyperlink r:id="rId107">
         <w:r>
           <w:rPr>
             <w:lang w:val="id_ID" w:bidi="id_ID"/>
@@ -13964,7 +13899,7 @@
           <w:lang w:val="id_ID" w:bidi="id_ID"/>
         </w:rPr>
       </w:r>
-      <w:hyperlink r:id="rId60">
+      <w:hyperlink r:id="rId58">
         <w:r>
           <w:rPr>
             <w:lang w:val="id_ID" w:bidi="id_ID"/>
@@ -14217,7 +14152,7 @@
           <w:lang w:val="id_ID" w:bidi="id_ID"/>
         </w:rPr>
       </w:r>
-      <w:hyperlink r:id="rId15">
+      <w:hyperlink r:id="rId13">
         <w:r>
           <w:rPr>
             <w:lang w:val="id_ID" w:bidi="id_ID"/>
@@ -14241,7 +14176,7 @@
           <w:lang w:val="id_ID" w:bidi="id_ID"/>
         </w:rPr>
       </w:r>
-      <w:hyperlink r:id="rId15">
+      <w:hyperlink r:id="rId13">
         <w:r>
           <w:rPr>
             <w:lang w:val="id_ID" w:bidi="id_ID"/>
@@ -14265,7 +14200,7 @@
           <w:lang w:val="id_ID" w:bidi="id_ID"/>
         </w:rPr>
       </w:r>
-      <w:hyperlink r:id="rId15">
+      <w:hyperlink r:id="rId13">
         <w:r>
           <w:rPr>
             <w:lang w:val="id_ID" w:bidi="id_ID"/>
@@ -14289,7 +14224,7 @@
           <w:lang w:val="id_ID" w:bidi="id_ID"/>
         </w:rPr>
       </w:r>
-      <w:hyperlink r:id="rId15">
+      <w:hyperlink r:id="rId13">
         <w:r>
           <w:rPr>
             <w:lang w:val="id_ID" w:bidi="id_ID"/>
@@ -14313,7 +14248,7 @@
           <w:lang w:val="id_ID" w:bidi="id_ID"/>
         </w:rPr>
       </w:r>
-      <w:hyperlink r:id="rId127">
+      <w:hyperlink r:id="rId125">
         <w:r>
           <w:rPr>
             <w:lang w:val="id_ID" w:bidi="id_ID"/>
@@ -14644,7 +14579,7 @@
           <w:lang w:val="id_ID" w:bidi="id_ID"/>
         </w:rPr>
       </w:r>
-      <w:hyperlink r:id="rId46">
+      <w:hyperlink r:id="rId44">
         <w:r>
           <w:rPr>
             <w:lang w:val="id_ID" w:bidi="id_ID"/>
@@ -14668,7 +14603,7 @@
           <w:lang w:val="id_ID" w:bidi="id_ID"/>
         </w:rPr>
       </w:r>
-      <w:hyperlink r:id="rId54">
+      <w:hyperlink r:id="rId52">
         <w:r>
           <w:rPr>
             <w:lang w:val="id_ID" w:bidi="id_ID"/>
@@ -14692,7 +14627,7 @@
           <w:lang w:val="id_ID" w:bidi="id_ID"/>
         </w:rPr>
       </w:r>
-      <w:hyperlink r:id="rId42">
+      <w:hyperlink r:id="rId40">
         <w:r>
           <w:rPr>
             <w:lang w:val="id_ID" w:bidi="id_ID"/>
@@ -14716,7 +14651,7 @@
           <w:lang w:val="id_ID" w:bidi="id_ID"/>
         </w:rPr>
       </w:r>
-      <w:hyperlink r:id="rId42">
+      <w:hyperlink r:id="rId40">
         <w:r>
           <w:rPr>
             <w:lang w:val="id_ID" w:bidi="id_ID"/>
@@ -15005,7 +14940,7 @@
           <w:lang w:val="id_ID" w:bidi="id_ID"/>
         </w:rPr>
       </w:r>
-      <w:hyperlink r:id="rId46">
+      <w:hyperlink r:id="rId44">
         <w:r>
           <w:rPr>
             <w:lang w:val="id_ID" w:bidi="id_ID"/>
@@ -15029,7 +14964,7 @@
           <w:lang w:val="id_ID" w:bidi="id_ID"/>
         </w:rPr>
       </w:r>
-      <w:hyperlink r:id="rId47">
+      <w:hyperlink r:id="rId45">
         <w:r>
           <w:rPr>
             <w:lang w:val="id_ID" w:bidi="id_ID"/>
@@ -15053,7 +14988,7 @@
           <w:lang w:val="id_ID" w:bidi="id_ID"/>
         </w:rPr>
       </w:r>
-      <w:hyperlink r:id="rId54">
+      <w:hyperlink r:id="rId52">
         <w:r>
           <w:rPr>
             <w:lang w:val="id_ID" w:bidi="id_ID"/>
@@ -15077,7 +15012,7 @@
           <w:lang w:val="id_ID" w:bidi="id_ID"/>
         </w:rPr>
       </w:r>
-      <w:hyperlink r:id="rId42">
+      <w:hyperlink r:id="rId40">
         <w:r>
           <w:rPr>
             <w:lang w:val="id_ID" w:bidi="id_ID"/>
@@ -15101,7 +15036,7 @@
           <w:lang w:val="id_ID" w:bidi="id_ID"/>
         </w:rPr>
       </w:r>
-      <w:hyperlink r:id="rId60">
+      <w:hyperlink r:id="rId58">
         <w:r>
           <w:rPr>
             <w:lang w:val="id_ID" w:bidi="id_ID"/>
@@ -15125,7 +15060,7 @@
           <w:lang w:val="id_ID" w:bidi="id_ID"/>
         </w:rPr>
       </w:r>
-      <w:hyperlink r:id="rId128">
+      <w:hyperlink r:id="rId126">
         <w:r>
           <w:rPr>
             <w:lang w:val="id_ID" w:bidi="id_ID"/>
@@ -15408,7 +15343,7 @@
           <w:lang w:val="id_ID" w:bidi="id_ID"/>
         </w:rPr>
       </w:r>
-      <w:hyperlink r:id="rId46">
+      <w:hyperlink r:id="rId44">
         <w:r>
           <w:rPr>
             <w:lang w:val="id_ID" w:bidi="id_ID"/>
@@ -15432,7 +15367,7 @@
           <w:lang w:val="id_ID" w:bidi="id_ID"/>
         </w:rPr>
       </w:r>
-      <w:hyperlink r:id="rId54">
+      <w:hyperlink r:id="rId52">
         <w:r>
           <w:rPr>
             <w:lang w:val="id_ID" w:bidi="id_ID"/>
@@ -15456,7 +15391,7 @@
           <w:lang w:val="id_ID" w:bidi="id_ID"/>
         </w:rPr>
       </w:r>
-      <w:hyperlink r:id="rId54">
+      <w:hyperlink r:id="rId52">
         <w:r>
           <w:rPr>
             <w:lang w:val="id_ID" w:bidi="id_ID"/>
@@ -15480,7 +15415,7 @@
           <w:lang w:val="id_ID" w:bidi="id_ID"/>
         </w:rPr>
       </w:r>
-      <w:hyperlink r:id="rId129">
+      <w:hyperlink r:id="rId127">
         <w:r>
           <w:rPr>
             <w:lang w:val="id_ID" w:bidi="id_ID"/>
@@ -15504,7 +15439,7 @@
           <w:lang w:val="id_ID" w:bidi="id_ID"/>
         </w:rPr>
       </w:r>
-      <w:hyperlink r:id="rId130">
+      <w:hyperlink r:id="rId128">
         <w:r>
           <w:rPr>
             <w:lang w:val="id_ID" w:bidi="id_ID"/>
@@ -15853,7 +15788,7 @@
           <w:lang w:val="id_ID" w:bidi="id_ID"/>
         </w:rPr>
       </w:r>
-      <w:hyperlink r:id="rId46">
+      <w:hyperlink r:id="rId44">
         <w:r>
           <w:rPr>
             <w:lang w:val="id_ID" w:bidi="id_ID"/>
@@ -15877,7 +15812,7 @@
           <w:lang w:val="id_ID" w:bidi="id_ID"/>
         </w:rPr>
       </w:r>
-      <w:hyperlink r:id="rId131">
+      <w:hyperlink r:id="rId129">
         <w:r>
           <w:rPr>
             <w:lang w:val="id_ID" w:bidi="id_ID"/>
@@ -15901,7 +15836,7 @@
           <w:lang w:val="id_ID" w:bidi="id_ID"/>
         </w:rPr>
       </w:r>
-      <w:hyperlink r:id="rId132">
+      <w:hyperlink r:id="rId130">
         <w:r>
           <w:rPr>
             <w:lang w:val="id_ID" w:bidi="id_ID"/>
@@ -15925,7 +15860,7 @@
           <w:lang w:val="id_ID" w:bidi="id_ID"/>
         </w:rPr>
       </w:r>
-      <w:hyperlink r:id="rId133">
+      <w:hyperlink r:id="rId131">
         <w:r>
           <w:rPr>
             <w:lang w:val="id_ID" w:bidi="id_ID"/>
@@ -15949,7 +15884,7 @@
           <w:lang w:val="id_ID" w:bidi="id_ID"/>
         </w:rPr>
       </w:r>
-      <w:hyperlink r:id="rId134">
+      <w:hyperlink r:id="rId132">
         <w:r>
           <w:rPr>
             <w:lang w:val="id_ID" w:bidi="id_ID"/>
@@ -16442,7 +16377,7 @@
           <w:lang w:val="id_ID" w:bidi="id_ID"/>
         </w:rPr>
       </w:r>
-      <w:hyperlink r:id="rId42">
+      <w:hyperlink r:id="rId40">
         <w:r>
           <w:rPr>
             <w:lang w:val="id_ID" w:bidi="id_ID"/>
@@ -16466,7 +16401,7 @@
           <w:lang w:val="id_ID" w:bidi="id_ID"/>
         </w:rPr>
       </w:r>
-      <w:hyperlink r:id="rId42">
+      <w:hyperlink r:id="rId40">
         <w:r>
           <w:rPr>
             <w:lang w:val="id_ID" w:bidi="id_ID"/>
@@ -16701,7 +16636,7 @@
           <w:lang w:val="id_ID" w:bidi="id_ID"/>
         </w:rPr>
       </w:r>
-      <w:hyperlink r:id="rId54">
+      <w:hyperlink r:id="rId52">
         <w:r>
           <w:rPr>
             <w:lang w:val="id_ID" w:bidi="id_ID"/>
@@ -16725,7 +16660,7 @@
           <w:lang w:val="id_ID" w:bidi="id_ID"/>
         </w:rPr>
       </w:r>
-      <w:hyperlink r:id="rId42">
+      <w:hyperlink r:id="rId40">
         <w:r>
           <w:rPr>
             <w:lang w:val="id_ID" w:bidi="id_ID"/>
@@ -16749,7 +16684,7 @@
           <w:lang w:val="id_ID" w:bidi="id_ID"/>
         </w:rPr>
       </w:r>
-      <w:hyperlink r:id="rId135">
+      <w:hyperlink r:id="rId133">
         <w:r>
           <w:rPr>
             <w:lang w:val="id_ID" w:bidi="id_ID"/>
@@ -16773,7 +16708,7 @@
           <w:lang w:val="id_ID" w:bidi="id_ID"/>
         </w:rPr>
       </w:r>
-      <w:hyperlink r:id="rId136">
+      <w:hyperlink r:id="rId134">
         <w:r>
           <w:rPr>
             <w:lang w:val="id_ID" w:bidi="id_ID"/>
@@ -16797,7 +16732,7 @@
           <w:lang w:val="id_ID" w:bidi="id_ID"/>
         </w:rPr>
       </w:r>
-      <w:hyperlink r:id="rId137">
+      <w:hyperlink r:id="rId135">
         <w:r>
           <w:rPr>
             <w:lang w:val="id_ID" w:bidi="id_ID"/>
@@ -16821,7 +16756,7 @@
           <w:lang w:val="id_ID" w:bidi="id_ID"/>
         </w:rPr>
       </w:r>
-      <w:hyperlink r:id="rId138">
+      <w:hyperlink r:id="rId136">
         <w:r>
           <w:rPr>
             <w:lang w:val="id_ID" w:bidi="id_ID"/>
@@ -17104,7 +17039,7 @@
           <w:lang w:val="id_ID" w:bidi="id_ID"/>
         </w:rPr>
       </w:r>
-      <w:hyperlink r:id="rId46">
+      <w:hyperlink r:id="rId44">
         <w:r>
           <w:rPr>
             <w:lang w:val="id_ID" w:bidi="id_ID"/>
@@ -17128,7 +17063,7 @@
           <w:lang w:val="id_ID" w:bidi="id_ID"/>
         </w:rPr>
       </w:r>
-      <w:hyperlink r:id="rId42">
+      <w:hyperlink r:id="rId40">
         <w:r>
           <w:rPr>
             <w:lang w:val="id_ID" w:bidi="id_ID"/>
@@ -17152,7 +17087,7 @@
           <w:lang w:val="id_ID" w:bidi="id_ID"/>
         </w:rPr>
       </w:r>
-      <w:hyperlink r:id="rId42">
+      <w:hyperlink r:id="rId40">
         <w:r>
           <w:rPr>
             <w:lang w:val="id_ID" w:bidi="id_ID"/>
@@ -17176,7 +17111,7 @@
           <w:lang w:val="id_ID" w:bidi="id_ID"/>
         </w:rPr>
       </w:r>
-      <w:hyperlink r:id="rId139">
+      <w:hyperlink r:id="rId137">
         <w:r>
           <w:rPr>
             <w:lang w:val="id_ID" w:bidi="id_ID"/>
@@ -17200,7 +17135,7 @@
           <w:lang w:val="id_ID" w:bidi="id_ID"/>
         </w:rPr>
       </w:r>
-      <w:hyperlink r:id="rId129">
+      <w:hyperlink r:id="rId127">
         <w:r>
           <w:rPr>
             <w:lang w:val="id_ID" w:bidi="id_ID"/>
@@ -17433,7 +17368,7 @@
           <w:lang w:val="id_ID" w:bidi="id_ID"/>
         </w:rPr>
       </w:r>
-      <w:hyperlink r:id="rId140">
+      <w:hyperlink r:id="rId138">
         <w:r>
           <w:rPr>
             <w:lang w:val="id_ID" w:bidi="id_ID"/>
@@ -17704,7 +17639,7 @@
           <w:lang w:val="id_ID" w:bidi="id_ID"/>
         </w:rPr>
       </w:r>
-      <w:hyperlink r:id="rId15">
+      <w:hyperlink r:id="rId13">
         <w:r>
           <w:rPr>
             <w:lang w:val="id_ID" w:bidi="id_ID"/>
@@ -17728,7 +17663,7 @@
           <w:lang w:val="id_ID" w:bidi="id_ID"/>
         </w:rPr>
       </w:r>
-      <w:hyperlink r:id="rId25">
+      <w:hyperlink r:id="rId23">
         <w:r>
           <w:rPr>
             <w:lang w:val="id_ID" w:bidi="id_ID"/>
@@ -18035,7 +17970,7 @@
           <w:lang w:val="id_ID" w:bidi="id_ID"/>
         </w:rPr>
       </w:r>
-      <w:hyperlink r:id="rId25">
+      <w:hyperlink r:id="rId23">
         <w:r>
           <w:rPr>
             <w:lang w:val="id_ID" w:bidi="id_ID"/>
@@ -18059,7 +17994,7 @@
           <w:lang w:val="id_ID" w:bidi="id_ID"/>
         </w:rPr>
       </w:r>
-      <w:hyperlink r:id="rId141">
+      <w:hyperlink r:id="rId139">
         <w:r>
           <w:rPr>
             <w:lang w:val="id_ID" w:bidi="id_ID"/>
@@ -18083,7 +18018,7 @@
           <w:lang w:val="id_ID" w:bidi="id_ID"/>
         </w:rPr>
       </w:r>
-      <w:hyperlink r:id="rId142">
+      <w:hyperlink r:id="rId140">
         <w:r>
           <w:rPr>
             <w:lang w:val="id_ID" w:bidi="id_ID"/>
@@ -18107,7 +18042,7 @@
           <w:lang w:val="id_ID" w:bidi="id_ID"/>
         </w:rPr>
       </w:r>
-      <w:hyperlink r:id="rId143">
+      <w:hyperlink r:id="rId141">
         <w:r>
           <w:rPr>
             <w:lang w:val="id_ID" w:bidi="id_ID"/>
@@ -18131,7 +18066,7 @@
           <w:lang w:val="id_ID" w:bidi="id_ID"/>
         </w:rPr>
       </w:r>
-      <w:hyperlink r:id="rId144">
+      <w:hyperlink r:id="rId142">
         <w:r>
           <w:rPr>
             <w:lang w:val="id_ID" w:bidi="id_ID"/>
@@ -18585,7 +18520,7 @@
           <w:lang w:val="id_ID" w:bidi="id_ID"/>
         </w:rPr>
       </w:r>
-      <w:hyperlink r:id="rId145">
+      <w:hyperlink r:id="rId143">
         <w:r>
           <w:rPr>
             <w:lang w:val="id_ID" w:bidi="id_ID"/>
@@ -18609,7 +18544,7 @@
           <w:lang w:val="id_ID" w:bidi="id_ID"/>
         </w:rPr>
       </w:r>
-      <w:hyperlink r:id="rId15">
+      <w:hyperlink r:id="rId13">
         <w:r>
           <w:rPr>
             <w:lang w:val="id_ID" w:bidi="id_ID"/>
@@ -18633,7 +18568,7 @@
           <w:lang w:val="id_ID" w:bidi="id_ID"/>
         </w:rPr>
       </w:r>
-      <w:hyperlink r:id="rId15">
+      <w:hyperlink r:id="rId13">
         <w:r>
           <w:rPr>
             <w:lang w:val="id_ID" w:bidi="id_ID"/>
@@ -18657,7 +18592,7 @@
           <w:lang w:val="id_ID" w:bidi="id_ID"/>
         </w:rPr>
       </w:r>
-      <w:hyperlink r:id="rId15">
+      <w:hyperlink r:id="rId13">
         <w:r>
           <w:rPr>
             <w:lang w:val="id_ID" w:bidi="id_ID"/>
@@ -18681,7 +18616,7 @@
           <w:lang w:val="id_ID" w:bidi="id_ID"/>
         </w:rPr>
       </w:r>
-      <w:hyperlink r:id="rId116">
+      <w:hyperlink r:id="rId114">
         <w:r>
           <w:rPr>
             <w:lang w:val="id_ID" w:bidi="id_ID"/>
@@ -18705,7 +18640,7 @@
           <w:lang w:val="id_ID" w:bidi="id_ID"/>
         </w:rPr>
       </w:r>
-      <w:hyperlink r:id="rId146">
+      <w:hyperlink r:id="rId144">
         <w:r>
           <w:rPr>
             <w:lang w:val="id_ID" w:bidi="id_ID"/>
@@ -18729,7 +18664,7 @@
           <w:lang w:val="id_ID" w:bidi="id_ID"/>
         </w:rPr>
       </w:r>
-      <w:hyperlink r:id="rId147">
+      <w:hyperlink r:id="rId145">
         <w:r>
           <w:rPr>
             <w:lang w:val="id_ID" w:bidi="id_ID"/>
@@ -18753,7 +18688,7 @@
           <w:lang w:val="id_ID" w:bidi="id_ID"/>
         </w:rPr>
       </w:r>
-      <w:hyperlink r:id="rId148">
+      <w:hyperlink r:id="rId146">
         <w:r>
           <w:rPr>
             <w:lang w:val="id_ID" w:bidi="id_ID"/>
@@ -18777,7 +18712,7 @@
           <w:lang w:val="id_ID" w:bidi="id_ID"/>
         </w:rPr>
       </w:r>
-      <w:hyperlink r:id="rId149">
+      <w:hyperlink r:id="rId147">
         <w:r>
           <w:rPr>
             <w:lang w:val="id_ID" w:bidi="id_ID"/>
@@ -18801,7 +18736,7 @@
           <w:lang w:val="id_ID" w:bidi="id_ID"/>
         </w:rPr>
       </w:r>
-      <w:hyperlink r:id="rId150">
+      <w:hyperlink r:id="rId148">
         <w:r>
           <w:rPr>
             <w:lang w:val="id_ID" w:bidi="id_ID"/>
@@ -18825,7 +18760,7 @@
           <w:lang w:val="id_ID" w:bidi="id_ID"/>
         </w:rPr>
       </w:r>
-      <w:hyperlink r:id="rId151">
+      <w:hyperlink r:id="rId149">
         <w:r>
           <w:rPr>
             <w:lang w:val="id_ID" w:bidi="id_ID"/>
@@ -18849,7 +18784,7 @@
           <w:lang w:val="id_ID" w:bidi="id_ID"/>
         </w:rPr>
       </w:r>
-      <w:hyperlink r:id="rId152">
+      <w:hyperlink r:id="rId150">
         <w:r>
           <w:rPr>
             <w:lang w:val="id_ID" w:bidi="id_ID"/>
@@ -18873,7 +18808,7 @@
           <w:lang w:val="id_ID" w:bidi="id_ID"/>
         </w:rPr>
       </w:r>
-      <w:hyperlink r:id="rId153">
+      <w:hyperlink r:id="rId151">
         <w:r>
           <w:rPr>
             <w:lang w:val="id_ID" w:bidi="id_ID"/>
@@ -18897,7 +18832,7 @@
           <w:lang w:val="id_ID" w:bidi="id_ID"/>
         </w:rPr>
       </w:r>
-      <w:hyperlink r:id="rId154">
+      <w:hyperlink r:id="rId152">
         <w:r>
           <w:rPr>
             <w:lang w:val="id_ID" w:bidi="id_ID"/>
@@ -19210,7 +19145,7 @@
           <w:lang w:val="id_ID" w:bidi="id_ID"/>
         </w:rPr>
       </w:r>
-      <w:hyperlink r:id="rId155">
+      <w:hyperlink r:id="rId153">
         <w:r>
           <w:rPr>
             <w:lang w:val="id_ID" w:bidi="id_ID"/>
@@ -19234,7 +19169,7 @@
           <w:lang w:val="id_ID" w:bidi="id_ID"/>
         </w:rPr>
       </w:r>
-      <w:hyperlink r:id="rId156">
+      <w:hyperlink r:id="rId154">
         <w:r>
           <w:rPr>
             <w:lang w:val="id_ID" w:bidi="id_ID"/>
@@ -19258,7 +19193,7 @@
           <w:lang w:val="id_ID" w:bidi="id_ID"/>
         </w:rPr>
       </w:r>
-      <w:hyperlink r:id="rId157">
+      <w:hyperlink r:id="rId155">
         <w:r>
           <w:rPr>
             <w:lang w:val="id_ID" w:bidi="id_ID"/>
@@ -19595,7 +19530,7 @@
           <w:lang w:val="id_ID" w:bidi="id_ID"/>
         </w:rPr>
       </w:r>
-      <w:hyperlink r:id="rId15">
+      <w:hyperlink r:id="rId13">
         <w:r>
           <w:rPr>
             <w:lang w:val="id_ID" w:bidi="id_ID"/>
@@ -19619,7 +19554,7 @@
           <w:lang w:val="id_ID" w:bidi="id_ID"/>
         </w:rPr>
       </w:r>
-      <w:hyperlink r:id="rId22">
+      <w:hyperlink r:id="rId20">
         <w:r>
           <w:rPr>
             <w:lang w:val="id_ID" w:bidi="id_ID"/>
@@ -19643,7 +19578,7 @@
           <w:lang w:val="id_ID" w:bidi="id_ID"/>
         </w:rPr>
       </w:r>
-      <w:hyperlink r:id="rId158">
+      <w:hyperlink r:id="rId156">
         <w:r>
           <w:rPr>
             <w:lang w:val="id_ID" w:bidi="id_ID"/>
@@ -19667,7 +19602,7 @@
           <w:lang w:val="id_ID" w:bidi="id_ID"/>
         </w:rPr>
       </w:r>
-      <w:hyperlink r:id="rId159">
+      <w:hyperlink r:id="rId157">
         <w:r>
           <w:rPr>
             <w:lang w:val="id_ID" w:bidi="id_ID"/>
@@ -19976,7 +19911,7 @@
           <w:lang w:val="id_ID" w:bidi="id_ID"/>
         </w:rPr>
       </w:r>
-      <w:hyperlink r:id="rId127">
+      <w:hyperlink r:id="rId125">
         <w:r>
           <w:rPr>
             <w:lang w:val="id_ID" w:bidi="id_ID"/>
@@ -20000,7 +19935,7 @@
           <w:lang w:val="id_ID" w:bidi="id_ID"/>
         </w:rPr>
       </w:r>
-      <w:hyperlink r:id="rId160">
+      <w:hyperlink r:id="rId158">
         <w:r>
           <w:rPr>
             <w:lang w:val="id_ID" w:bidi="id_ID"/>
@@ -20024,7 +19959,7 @@
           <w:lang w:val="id_ID" w:bidi="id_ID"/>
         </w:rPr>
       </w:r>
-      <w:hyperlink r:id="rId161">
+      <w:hyperlink r:id="rId159">
         <w:r>
           <w:rPr>
             <w:lang w:val="id_ID" w:bidi="id_ID"/>
@@ -20048,7 +19983,7 @@
           <w:lang w:val="id_ID" w:bidi="id_ID"/>
         </w:rPr>
       </w:r>
-      <w:hyperlink r:id="rId162">
+      <w:hyperlink r:id="rId160">
         <w:r>
           <w:rPr>
             <w:lang w:val="id_ID" w:bidi="id_ID"/>
@@ -20343,7 +20278,7 @@
           <w:lang w:val="id_ID" w:bidi="id_ID"/>
         </w:rPr>
       </w:r>
-      <w:hyperlink r:id="rId163">
+      <w:hyperlink r:id="rId161">
         <w:r>
           <w:rPr>
             <w:lang w:val="id_ID" w:bidi="id_ID"/>
@@ -20367,7 +20302,7 @@
           <w:lang w:val="id_ID" w:bidi="id_ID"/>
         </w:rPr>
       </w:r>
-      <w:hyperlink r:id="rId164">
+      <w:hyperlink r:id="rId162">
         <w:r>
           <w:rPr>
             <w:lang w:val="id_ID" w:bidi="id_ID"/>
@@ -20391,7 +20326,7 @@
           <w:lang w:val="id_ID" w:bidi="id_ID"/>
         </w:rPr>
       </w:r>
-      <w:hyperlink r:id="rId165">
+      <w:hyperlink r:id="rId163">
         <w:r>
           <w:rPr>
             <w:lang w:val="id_ID" w:bidi="id_ID"/>
@@ -20415,7 +20350,7 @@
           <w:lang w:val="id_ID" w:bidi="id_ID"/>
         </w:rPr>
       </w:r>
-      <w:hyperlink r:id="rId166">
+      <w:hyperlink r:id="rId164">
         <w:r>
           <w:rPr>
             <w:lang w:val="id_ID" w:bidi="id_ID"/>
@@ -20439,7 +20374,7 @@
           <w:lang w:val="id_ID" w:bidi="id_ID"/>
         </w:rPr>
       </w:r>
-      <w:hyperlink r:id="rId167">
+      <w:hyperlink r:id="rId165">
         <w:r>
           <w:rPr>
             <w:lang w:val="id_ID" w:bidi="id_ID"/>
@@ -20463,7 +20398,7 @@
           <w:lang w:val="id_ID" w:bidi="id_ID"/>
         </w:rPr>
       </w:r>
-      <w:hyperlink r:id="rId168">
+      <w:hyperlink r:id="rId166">
         <w:r>
           <w:rPr>
             <w:lang w:val="id_ID" w:bidi="id_ID"/>
@@ -20487,7 +20422,7 @@
           <w:lang w:val="id_ID" w:bidi="id_ID"/>
         </w:rPr>
       </w:r>
-      <w:hyperlink r:id="rId169">
+      <w:hyperlink r:id="rId167">
         <w:r>
           <w:rPr>
             <w:lang w:val="id_ID" w:bidi="id_ID"/>
@@ -20511,7 +20446,7 @@
           <w:lang w:val="id_ID" w:bidi="id_ID"/>
         </w:rPr>
       </w:r>
-      <w:hyperlink r:id="rId40">
+      <w:hyperlink r:id="rId38">
         <w:r>
           <w:rPr>
             <w:lang w:val="id_ID" w:bidi="id_ID"/>
@@ -21015,7 +20950,7 @@
           <w:lang w:val="id_ID" w:bidi="id_ID"/>
         </w:rPr>
       </w:r>
-      <w:hyperlink r:id="rId170">
+      <w:hyperlink r:id="rId168">
         <w:r>
           <w:rPr>
             <w:lang w:val="id_ID" w:bidi="id_ID"/>
@@ -21039,7 +20974,7 @@
           <w:lang w:val="id_ID" w:bidi="id_ID"/>
         </w:rPr>
       </w:r>
-      <w:hyperlink r:id="rId171">
+      <w:hyperlink r:id="rId169">
         <w:r>
           <w:rPr>
             <w:lang w:val="id_ID" w:bidi="id_ID"/>
@@ -21063,7 +20998,7 @@
           <w:lang w:val="id_ID" w:bidi="id_ID"/>
         </w:rPr>
       </w:r>
-      <w:hyperlink r:id="rId172">
+      <w:hyperlink r:id="rId170">
         <w:r>
           <w:rPr>
             <w:lang w:val="id_ID" w:bidi="id_ID"/>
@@ -21087,7 +21022,7 @@
           <w:lang w:val="id_ID" w:bidi="id_ID"/>
         </w:rPr>
       </w:r>
-      <w:hyperlink r:id="rId173">
+      <w:hyperlink r:id="rId171">
         <w:r>
           <w:rPr>
             <w:lang w:val="id_ID" w:bidi="id_ID"/>
@@ -21111,7 +21046,7 @@
           <w:lang w:val="id_ID" w:bidi="id_ID"/>
         </w:rPr>
       </w:r>
-      <w:hyperlink r:id="rId174">
+      <w:hyperlink r:id="rId172">
         <w:r>
           <w:rPr>
             <w:lang w:val="id_ID" w:bidi="id_ID"/>
@@ -21135,7 +21070,7 @@
           <w:lang w:val="id_ID" w:bidi="id_ID"/>
         </w:rPr>
       </w:r>
-      <w:hyperlink r:id="rId19">
+      <w:hyperlink r:id="rId17">
         <w:r>
           <w:rPr>
             <w:lang w:val="id_ID" w:bidi="id_ID"/>

--- a/ind/docx/023.content.docx
+++ b/ind/docx/023.content.docx
@@ -141,13 +141,6 @@
         <w:rPr>
           <w:lang w:val="id_ID" w:bidi="id_ID"/>
         </w:rPr>
-      </w:r>
-      <w:r>
-        <w:rPr>
-          <w:i/>
-          <w:lang w:val="id_ID" w:bidi="id_ID"/>
-        </w:rPr>
-        <w:t>Yacob, Yahudi, Yakobus (anak of Alfeus), Yakobus (anak Zebedeus), Yakobus (Saudara Yesus), Yang Mahakudus, Yebusi, Yehezkiel, Yehoram, Yehu, Yehuda, Yehuda, Yeremia, Yerikho, Yerobeam, Yerusalem, Yesaya, Yesus, Yitro, Yizreel, Yoab, Yoas, Yoel, Yohanes (Pembaptis), Yohanes (Seorang Rasul), Yohanes Markus, Yonatan, Yoppe, Yoram, Yosafat, Yosia, Yosua, Yoyada, Yoyakim, Yoyakim, Yudaisme, Yudas anak Yakobus, Yudas Iskariot, Yudea, Yunani, Yunani, Yunus, Yusuf (PB), Yusuf (PL)</w:t>
       </w:r>
       <w:r>
         <w:rPr>
